--- a/docs/research-for-report.docx
+++ b/docs/research-for-report.docx
@@ -68,11 +68,7 @@
       </w:pPr>
       <w:r>
         <w:rPr/>
-        <w:t xml:space="preserve">The first webframe work I am going to look at is Django. </w:t>
-      </w:r>
-      <w:r>
-        <w:rPr/>
-        <w:t>Django is a high level web framework built with python. It has a alot of built in features that it comes with out of the box. These features are bundled into componets called apps. Apps can be added to your django project and they can automatic a lot of common tasks involved in web development. Tasks such as user authorization and authetencation and much more. Django claims to be extremly fast, scalable and secure [1].  Companies like instagram, youtube, spotify and bitbucket use django [1].</w:t>
+        <w:t>The first webframe work I am going to look at is Django. Django is a high level web framework built with python. It has a alot of built in features that it comes with out of the box. These features are bundled into componets called apps. Apps can be added to your django project and they can automatic a lot of common tasks involved in web development. Tasks such as user authorization and authetencation and much more. Django claims to be extremly fast, scalable and secure [1].  Companies like instagram, youtube, spotify and bitbucket use django [1].</w:t>
       </w:r>
     </w:p>
     <w:p>
@@ -713,43 +709,7 @@
       </w:pPr>
       <w:r>
         <w:rPr/>
-        <w:t>MongoDB is also a possible option for this project. It is a no-SQL database and is used by many large companies such as facebook, ebay, google, sap and many more [9]. The advantages of mongodb is that it is scalable, what this mean in my situation is that data can be stored in documents that are simular to json. When I want to add a new information that might have a new column for two I can just added it to the database with little to no hassle on the other hand in a SQL database I would have to alter the data</w:t>
-      </w:r>
-      <w:r>
-        <w:rPr/>
-        <w:t>base table</w:t>
-      </w:r>
-      <w:r>
-        <w:rPr/>
-        <w:t xml:space="preserve"> and possibily perform normalization to make sure the database is up to industry standard. This would cost extra development time. Another advantage of mongdo is that because it doesn’t have relations there is no need to developed a relational database model that I would most likely have to reference every no and then to make sure I am query</w:t>
-      </w:r>
-      <w:r>
-        <w:rPr/>
-        <w:t>ing</w:t>
-      </w:r>
-      <w:r>
-        <w:rPr/>
-        <w:t xml:space="preserve"> the right data and depending on how I design it I may need to </w:t>
-      </w:r>
-      <w:r>
-        <w:rPr/>
-        <w:t>re-</w:t>
-      </w:r>
-      <w:r>
-        <w:rPr/>
-        <w:t xml:space="preserve">design the model if I want to remove </w:t>
-      </w:r>
-      <w:r>
-        <w:rPr/>
-        <w:t>or</w:t>
-      </w:r>
-      <w:r>
-        <w:rPr/>
-        <w:t xml:space="preserve"> add new columns. This is not a huge issue but something to consider as it could save me development time. </w:t>
-      </w:r>
-      <w:r>
-        <w:rPr/>
-        <w:t xml:space="preserve">In terms of query performance mongdb would be faster than a SQL database the downside is that if you want to perform more complex queries that need very specific data then noSQL might not be the best option. </w:t>
+        <w:t xml:space="preserve">MongoDB is also a possible option for this project. It is a no-SQL database and is used by many large companies such as facebook, ebay, google, sap and many more [9]. The advantages of mongodb is that it is scalable, what this mean in my situation is that data can be stored in documents that are simular to json. When I want to add a new information that might have a new column for two I can just added it to the database with little to no hassle on the other hand in a SQL database I would have to alter the database table and possibily perform normalization to make sure the database is up to industry standard. This would cost extra development time. Another advantage of mongdo is that because it doesn’t have relations there is no need to developed a relational database model that I would most likely have to reference every no and then to make sure I am querying the right data and depending on how I design it I may need to re-design the model if I want to remove or add new columns. This is not a huge issue but something to consider as it could save me development time. In terms of query performance mongdb would be faster than a SQL database the downside is that if you want to perform more complex queries that need very specific data then noSQL might not be the best option. </w:t>
       </w:r>
     </w:p>
     <w:p>
@@ -783,18 +743,7 @@
           <w:szCs w:val="24"/>
           <w:lang w:val="en-IE" w:eastAsia="zh-CN" w:bidi="hi-IN"/>
         </w:rPr>
-        <w:t>e</w:t>
-      </w:r>
-      <w:r>
-        <w:rPr>
-          <w:rFonts w:eastAsia="Noto Serif CJK SC" w:cs="FreeSans"/>
-          <w:color w:val="auto"/>
-          <w:kern w:val="2"/>
-          <w:sz w:val="24"/>
-          <w:szCs w:val="24"/>
-          <w:lang w:val="en-IE" w:eastAsia="zh-CN" w:bidi="hi-IN"/>
-        </w:rPr>
-        <w:t>xtension</w:t>
+        <w:t>extension</w:t>
       </w:r>
       <w:r>
         <w:rPr/>
@@ -888,11 +837,7 @@
       </w:pPr>
       <w:r>
         <w:rPr/>
-        <w:t xml:space="preserve">A major factor in this project is going to be what datasets I choose. The datasets need to span span over a decent peroid of time be accutarate and have a lot of information. One of the first places I looked was the UK. </w:t>
-      </w:r>
-      <w:r>
-        <w:rPr/>
-        <w:t>The UK has a good dataset with lost of inforamation as well as longitude and latitude positions and a small description of the crime. The UK also has census data which can be used to filter crimes in areas that have a low deprevation index. A deprevation index is a measurement from one to ten of how aflunent or disadvanteged an area is. This is based of census data which includes poverty, population, type of employment/skill and a few others. This can be used to better visualize criminal data in certain areas.</w:t>
+        <w:t>A major factor in this project is going to be what datasets I choose. The datasets need to span span over a decent peroid of time be accutarate and have a lot of information. One of the first places I looked was the UK. The UK has a good dataset with lost of inforamation as well as longitude and latitude positions and a small description of the crime. The UK also has census data which can be used to filter crimes in areas that have a low deprevation index. A deprevation index is a measurement from one to ten of how aflunent or disadvanteged an area is. This is based of census data which includes poverty, population, type of employment/skill and a few others. This can be used to better visualize criminal data in certain areas.</w:t>
       </w:r>
     </w:p>
     <w:p>
@@ -950,6 +895,371 @@
       <w:r>
         <w:rPr/>
         <w:t>I have chosen to use Chicago as the focus point for this application</w:t>
+      </w:r>
+    </w:p>
+    <w:p>
+      <w:pPr>
+        <w:pStyle w:val="Normal"/>
+        <w:bidi w:val="0"/>
+        <w:jc w:val="left"/>
+        <w:rPr/>
+      </w:pPr>
+      <w:r>
+        <w:rPr/>
+      </w:r>
+    </w:p>
+    <w:p>
+      <w:pPr>
+        <w:pStyle w:val="Normal"/>
+        <w:bidi w:val="0"/>
+        <w:jc w:val="left"/>
+        <w:rPr/>
+      </w:pPr>
+      <w:r>
+        <w:rPr/>
+        <w:t>After a quick anyalsis of the data I found there was very little missing values except for the comunity areas, where 8% of the values are missing. Community areas are areas in chicago that are used for gathering census data. Luckily using geodjango I can query the database of comunity area borders and using the longitude an latitude of the crimes and update the missing values.</w:t>
+      </w:r>
+    </w:p>
+    <w:p>
+      <w:pPr>
+        <w:pStyle w:val="Normal"/>
+        <w:bidi w:val="0"/>
+        <w:jc w:val="left"/>
+        <w:rPr/>
+      </w:pPr>
+      <w:r>
+        <w:rPr/>
+      </w:r>
+    </w:p>
+    <w:p>
+      <w:pPr>
+        <w:pStyle w:val="Normal"/>
+        <w:bidi w:val="0"/>
+        <w:jc w:val="left"/>
+        <w:rPr/>
+      </w:pPr>
+      <w:r>
+        <w:rPr/>
+      </w:r>
+    </w:p>
+    <w:p>
+      <w:pPr>
+        <w:pStyle w:val="Normal"/>
+        <w:bidi w:val="0"/>
+        <w:jc w:val="left"/>
+        <w:rPr/>
+      </w:pPr>
+      <w:r>
+        <w:rPr/>
+        <w:drawing>
+          <wp:anchor behindDoc="0" distT="0" distB="0" distL="0" distR="0" simplePos="0" locked="0" layoutInCell="1" allowOverlap="1" relativeHeight="2">
+            <wp:simplePos x="0" y="0"/>
+            <wp:positionH relativeFrom="column">
+              <wp:posOffset>1541145</wp:posOffset>
+            </wp:positionH>
+            <wp:positionV relativeFrom="paragraph">
+              <wp:posOffset>15240</wp:posOffset>
+            </wp:positionV>
+            <wp:extent cx="2171700" cy="3724275"/>
+            <wp:effectExtent l="0" t="0" r="0" b="0"/>
+            <wp:wrapSquare wrapText="largest"/>
+            <wp:docPr id="1" name="Image1" descr=""/>
+            <wp:cNvGraphicFramePr>
+              <a:graphicFrameLocks xmlns:a="http://schemas.openxmlformats.org/drawingml/2006/main" noChangeAspect="1"/>
+            </wp:cNvGraphicFramePr>
+            <a:graphic xmlns:a="http://schemas.openxmlformats.org/drawingml/2006/main">
+              <a:graphicData uri="http://schemas.openxmlformats.org/drawingml/2006/picture">
+                <pic:pic xmlns:pic="http://schemas.openxmlformats.org/drawingml/2006/picture">
+                  <pic:nvPicPr>
+                    <pic:cNvPr id="1" name="Image1" descr=""/>
+                    <pic:cNvPicPr>
+                      <a:picLocks noChangeAspect="1" noChangeArrowheads="1"/>
+                    </pic:cNvPicPr>
+                  </pic:nvPicPr>
+                  <pic:blipFill>
+                    <a:blip r:embed="rId2"/>
+                    <a:stretch>
+                      <a:fillRect/>
+                    </a:stretch>
+                  </pic:blipFill>
+                  <pic:spPr bwMode="auto">
+                    <a:xfrm>
+                      <a:off x="0" y="0"/>
+                      <a:ext cx="2171700" cy="3724275"/>
+                    </a:xfrm>
+                    <a:prstGeom prst="rect">
+                      <a:avLst/>
+                    </a:prstGeom>
+                  </pic:spPr>
+                </pic:pic>
+              </a:graphicData>
+            </a:graphic>
+          </wp:anchor>
+        </w:drawing>
+      </w:r>
+    </w:p>
+    <w:p>
+      <w:pPr>
+        <w:pStyle w:val="Normal"/>
+        <w:bidi w:val="0"/>
+        <w:jc w:val="left"/>
+        <w:rPr/>
+      </w:pPr>
+      <w:r>
+        <w:rPr/>
+      </w:r>
+    </w:p>
+    <w:p>
+      <w:pPr>
+        <w:pStyle w:val="Normal"/>
+        <w:bidi w:val="0"/>
+        <w:jc w:val="left"/>
+        <w:rPr/>
+      </w:pPr>
+      <w:r>
+        <w:rPr/>
+      </w:r>
+    </w:p>
+    <w:p>
+      <w:pPr>
+        <w:pStyle w:val="Normal"/>
+        <w:bidi w:val="0"/>
+        <w:jc w:val="left"/>
+        <w:rPr/>
+      </w:pPr>
+      <w:r>
+        <w:rPr/>
+      </w:r>
+    </w:p>
+    <w:p>
+      <w:pPr>
+        <w:pStyle w:val="Normal"/>
+        <w:bidi w:val="0"/>
+        <w:jc w:val="left"/>
+        <w:rPr/>
+      </w:pPr>
+      <w:r>
+        <w:rPr/>
+      </w:r>
+    </w:p>
+    <w:p>
+      <w:pPr>
+        <w:pStyle w:val="Normal"/>
+        <w:bidi w:val="0"/>
+        <w:jc w:val="left"/>
+        <w:rPr/>
+      </w:pPr>
+      <w:r>
+        <w:rPr/>
+      </w:r>
+    </w:p>
+    <w:p>
+      <w:pPr>
+        <w:pStyle w:val="Normal"/>
+        <w:bidi w:val="0"/>
+        <w:jc w:val="left"/>
+        <w:rPr/>
+      </w:pPr>
+      <w:r>
+        <w:rPr/>
+      </w:r>
+    </w:p>
+    <w:p>
+      <w:pPr>
+        <w:pStyle w:val="Normal"/>
+        <w:bidi w:val="0"/>
+        <w:jc w:val="left"/>
+        <w:rPr/>
+      </w:pPr>
+      <w:r>
+        <w:rPr/>
+      </w:r>
+    </w:p>
+    <w:p>
+      <w:pPr>
+        <w:pStyle w:val="Normal"/>
+        <w:bidi w:val="0"/>
+        <w:jc w:val="left"/>
+        <w:rPr/>
+      </w:pPr>
+      <w:r>
+        <w:rPr/>
+      </w:r>
+    </w:p>
+    <w:p>
+      <w:pPr>
+        <w:pStyle w:val="Normal"/>
+        <w:bidi w:val="0"/>
+        <w:jc w:val="left"/>
+        <w:rPr/>
+      </w:pPr>
+      <w:r>
+        <w:rPr/>
+      </w:r>
+    </w:p>
+    <w:p>
+      <w:pPr>
+        <w:pStyle w:val="Normal"/>
+        <w:bidi w:val="0"/>
+        <w:jc w:val="left"/>
+        <w:rPr/>
+      </w:pPr>
+      <w:r>
+        <w:rPr/>
+      </w:r>
+    </w:p>
+    <w:p>
+      <w:pPr>
+        <w:pStyle w:val="Normal"/>
+        <w:bidi w:val="0"/>
+        <w:jc w:val="left"/>
+        <w:rPr/>
+      </w:pPr>
+      <w:r>
+        <w:rPr/>
+      </w:r>
+    </w:p>
+    <w:p>
+      <w:pPr>
+        <w:pStyle w:val="Normal"/>
+        <w:bidi w:val="0"/>
+        <w:jc w:val="left"/>
+        <w:rPr/>
+      </w:pPr>
+      <w:r>
+        <w:rPr/>
+      </w:r>
+    </w:p>
+    <w:p>
+      <w:pPr>
+        <w:pStyle w:val="Normal"/>
+        <w:bidi w:val="0"/>
+        <w:jc w:val="left"/>
+        <w:rPr/>
+      </w:pPr>
+      <w:r>
+        <w:rPr/>
+      </w:r>
+    </w:p>
+    <w:p>
+      <w:pPr>
+        <w:pStyle w:val="Normal"/>
+        <w:bidi w:val="0"/>
+        <w:jc w:val="left"/>
+        <w:rPr/>
+      </w:pPr>
+      <w:r>
+        <w:rPr/>
+      </w:r>
+    </w:p>
+    <w:p>
+      <w:pPr>
+        <w:pStyle w:val="Normal"/>
+        <w:bidi w:val="0"/>
+        <w:jc w:val="left"/>
+        <w:rPr/>
+      </w:pPr>
+      <w:r>
+        <w:rPr/>
+      </w:r>
+    </w:p>
+    <w:p>
+      <w:pPr>
+        <w:pStyle w:val="Normal"/>
+        <w:bidi w:val="0"/>
+        <w:jc w:val="left"/>
+        <w:rPr/>
+      </w:pPr>
+      <w:r>
+        <w:rPr/>
+      </w:r>
+    </w:p>
+    <w:p>
+      <w:pPr>
+        <w:pStyle w:val="Normal"/>
+        <w:bidi w:val="0"/>
+        <w:jc w:val="left"/>
+        <w:rPr/>
+      </w:pPr>
+      <w:r>
+        <w:rPr/>
+      </w:r>
+    </w:p>
+    <w:p>
+      <w:pPr>
+        <w:pStyle w:val="Normal"/>
+        <w:bidi w:val="0"/>
+        <w:jc w:val="left"/>
+        <w:rPr/>
+      </w:pPr>
+      <w:r>
+        <w:rPr/>
+      </w:r>
+    </w:p>
+    <w:p>
+      <w:pPr>
+        <w:pStyle w:val="Normal"/>
+        <w:bidi w:val="0"/>
+        <w:jc w:val="left"/>
+        <w:rPr/>
+      </w:pPr>
+      <w:r>
+        <w:rPr/>
+      </w:r>
+    </w:p>
+    <w:p>
+      <w:pPr>
+        <w:pStyle w:val="Normal"/>
+        <w:bidi w:val="0"/>
+        <w:jc w:val="left"/>
+        <w:rPr/>
+      </w:pPr>
+      <w:r>
+        <w:rPr/>
+      </w:r>
+    </w:p>
+    <w:p>
+      <w:pPr>
+        <w:pStyle w:val="Normal"/>
+        <w:bidi w:val="0"/>
+        <w:jc w:val="left"/>
+        <w:rPr/>
+      </w:pPr>
+      <w:r>
+        <w:rPr/>
+      </w:r>
+    </w:p>
+    <w:p>
+      <w:pPr>
+        <w:pStyle w:val="Normal"/>
+        <w:bidi w:val="0"/>
+        <w:jc w:val="left"/>
+        <w:rPr/>
+      </w:pPr>
+      <w:r>
+        <w:rPr/>
+      </w:r>
+    </w:p>
+    <w:p>
+      <w:pPr>
+        <w:pStyle w:val="Normal"/>
+        <w:bidi w:val="0"/>
+        <w:jc w:val="left"/>
+        <w:rPr/>
+      </w:pPr>
+      <w:r>
+        <w:rPr/>
+      </w:r>
+    </w:p>
+    <w:p>
+      <w:pPr>
+        <w:pStyle w:val="Normal"/>
+        <w:bidi w:val="0"/>
+        <w:jc w:val="left"/>
+        <w:rPr/>
+      </w:pPr>
+      <w:r>
+        <w:rPr/>
       </w:r>
     </w:p>
     <w:p>
@@ -1000,7 +1310,7 @@
       </w:pPr>
       <w:r>
         <w:rPr/>
-        <w:t>React</w:t>
+        <w:t xml:space="preserve">React </w:t>
       </w:r>
     </w:p>
     <w:p>
@@ -1876,7 +2186,7 @@
         <w:rPr/>
         <w:t xml:space="preserve">(1) </w:t>
       </w:r>
-      <w:hyperlink r:id="rId2">
+      <w:hyperlink r:id="rId3">
         <w:r>
           <w:rPr>
             <w:rStyle w:val="InternetLink"/>
@@ -1896,7 +2206,7 @@
         <w:rPr/>
         <w:t xml:space="preserve">(2) </w:t>
       </w:r>
-      <w:hyperlink r:id="rId3">
+      <w:hyperlink r:id="rId4">
         <w:r>
           <w:rPr>
             <w:rStyle w:val="InternetLink"/>
@@ -1904,12 +2214,10 @@
           <w:t>https://docs.djangoproject.com/en/2.2/topics/db/models/</w:t>
         </w:r>
       </w:hyperlink>
-      <w:hyperlink r:id="rId4">
-        <w:r>
-          <w:rPr/>
-          <w:t xml:space="preserve"> </w:t>
-        </w:r>
-      </w:hyperlink>
+      <w:r>
+        <w:rPr/>
+        <w:t xml:space="preserve"> </w:t>
+      </w:r>
     </w:p>
     <w:p>
       <w:pPr>
@@ -2016,14 +2324,12 @@
         <w:rPr/>
         <w:t xml:space="preserve">(8) </w:t>
       </w:r>
-      <w:hyperlink r:id="rId8">
-        <w:r>
-          <w:rPr>
-            <w:rStyle w:val="InternetLink"/>
-          </w:rPr>
-          <w:t>https://www.postgresql.org/about/</w:t>
-        </w:r>
-      </w:hyperlink>
+      <w:r>
+        <w:rPr>
+          <w:rStyle w:val="InternetLink"/>
+        </w:rPr>
+        <w:t>https://www.postgresql.org/about/</w:t>
+      </w:r>
     </w:p>
     <w:p>
       <w:pPr>
@@ -2036,14 +2342,12 @@
         <w:rPr/>
         <w:t xml:space="preserve">(9) </w:t>
       </w:r>
-      <w:hyperlink r:id="rId10">
-        <w:r>
-          <w:rPr>
-            <w:rStyle w:val="InternetLink"/>
-          </w:rPr>
-          <w:t>https://www.mongodb.com/</w:t>
-        </w:r>
-      </w:hyperlink>
+      <w:r>
+        <w:rPr>
+          <w:rStyle w:val="InternetLink"/>
+        </w:rPr>
+        <w:t>https://www.mongodb.com/</w:t>
+      </w:r>
     </w:p>
     <w:p>
       <w:pPr>
@@ -2056,14 +2360,12 @@
         <w:rPr/>
         <w:t xml:space="preserve">(10) </w:t>
       </w:r>
-      <w:hyperlink r:id="rId12">
-        <w:r>
-          <w:rPr>
-            <w:rStyle w:val="InternetLink"/>
-          </w:rPr>
-          <w:t>https://data.cityofchicago.org/</w:t>
-        </w:r>
-      </w:hyperlink>
+      <w:r>
+        <w:rPr>
+          <w:rStyle w:val="InternetLink"/>
+        </w:rPr>
+        <w:t>https://data.cityofchicago.org/</w:t>
+      </w:r>
     </w:p>
     <w:p>
       <w:pPr>
@@ -2076,7 +2378,7 @@
         <w:rPr/>
         <w:t xml:space="preserve">(11) </w:t>
       </w:r>
-      <w:hyperlink r:id="rId13">
+      <w:hyperlink r:id="rId7">
         <w:r>
           <w:rPr>
             <w:rStyle w:val="InternetLink"/>
